--- a/resources/2019-Data-Cleaning-2016-Election-Raw.docx
+++ b/resources/2019-Data-Cleaning-2016-Election-Raw.docx
@@ -555,6 +555,9 @@
     </w:p>
     <w:p>
       <w:r>
+        <w:rPr>
+          <w:noProof/>
+        </w:rPr>
         <w:drawing>
           <wp:inline distT="0" distB="0" distL="0" distR="0" wp14:anchorId="2C73DB05" wp14:editId="73A60BCE">
             <wp:extent cx="2565292" cy="2522332"/>
@@ -731,10 +734,13 @@
     <w:p/>
     <w:p>
       <w:r>
-        <w:t>Then cleaning up the blank FIPS in the elections table for New Hampshire.</w:t>
+        <w:t xml:space="preserve">Then cleaning up the blank </w:t>
       </w:r>
       <w:bookmarkStart w:id="0" w:name="_GoBack"/>
       <w:bookmarkEnd w:id="0"/>
+      <w:r>
+        <w:t>FIPS in the elections table for New Hampshire.</w:t>
+      </w:r>
       <w:r>
         <w:br/>
       </w:r>
@@ -786,684 +792,6 @@
             </a:graphic>
           </wp:inline>
         </w:drawing>
-      </w:r>
-    </w:p>
-    <w:p/>
-    <w:p/>
-    <w:p/>
-    <w:p/>
-    <w:p/>
-    <w:p/>
-    <w:p/>
-    <w:p>
-      <w:r>
-        <w:br/>
-      </w:r>
-      <w:r>
-        <w:br/>
-      </w:r>
-    </w:p>
-    <w:p>
-      <w:r>
-        <w:br w:type="page"/>
-      </w:r>
-    </w:p>
-    <w:p>
-      <w:r>
-        <w:lastRenderedPageBreak/>
-        <w:br/>
-      </w:r>
-      <w:r>
-        <w:br/>
-      </w:r>
-      <w:r>
-        <w:br/>
-      </w:r>
-      <w:r>
-        <w:t xml:space="preserve">select distinct(state) from public."2016-election-raw" where </w:t>
-      </w:r>
-      <w:proofErr w:type="spellStart"/>
-      <w:r>
-        <w:t>fips</w:t>
-      </w:r>
-      <w:proofErr w:type="spellEnd"/>
-      <w:r>
-        <w:t xml:space="preserve"> &gt; 99999</w:t>
-      </w:r>
-    </w:p>
-    <w:p>
-      <w:r>
-        <w:t>select distinct(</w:t>
-      </w:r>
-      <w:proofErr w:type="spellStart"/>
-      <w:r>
-        <w:t>state_abbreviation</w:t>
-      </w:r>
-      <w:proofErr w:type="spellEnd"/>
-      <w:r>
-        <w:t xml:space="preserve">) from public."2016-election-raw" where </w:t>
-      </w:r>
-      <w:proofErr w:type="spellStart"/>
-      <w:r>
-        <w:t>fips</w:t>
-      </w:r>
-      <w:proofErr w:type="spellEnd"/>
-      <w:r>
-        <w:t xml:space="preserve"> &gt; 99999</w:t>
-      </w:r>
-    </w:p>
-    <w:p/>
-    <w:p>
-      <w:r>
-        <w:t>select distinct(</w:t>
-      </w:r>
-      <w:proofErr w:type="spellStart"/>
-      <w:r>
-        <w:t>fips</w:t>
-      </w:r>
-      <w:proofErr w:type="spellEnd"/>
-      <w:r>
-        <w:t xml:space="preserve">) from </w:t>
-      </w:r>
-      <w:proofErr w:type="spellStart"/>
-      <w:r>
-        <w:t>public."FIPS</w:t>
-      </w:r>
-      <w:proofErr w:type="spellEnd"/>
-      <w:r>
-        <w:t>" where state IN (select distinct(</w:t>
-      </w:r>
-      <w:proofErr w:type="spellStart"/>
-      <w:r>
-        <w:t>state_abbreviation</w:t>
-      </w:r>
-      <w:proofErr w:type="spellEnd"/>
-      <w:r>
-        <w:t xml:space="preserve">) from public."2016-election-raw" where </w:t>
-      </w:r>
-      <w:proofErr w:type="spellStart"/>
-      <w:r>
-        <w:t>fips</w:t>
-      </w:r>
-      <w:proofErr w:type="spellEnd"/>
-      <w:r>
-        <w:t xml:space="preserve"> &gt; 99999)</w:t>
-      </w:r>
-    </w:p>
-    <w:p/>
-    <w:p>
-      <w:r>
-        <w:t>/* These states had erroneous FIPS and needed to be addressed */</w:t>
-      </w:r>
-    </w:p>
-    <w:p>
-      <w:r>
-        <w:t xml:space="preserve">select </w:t>
-      </w:r>
-      <w:proofErr w:type="gramStart"/>
-      <w:r>
-        <w:t>COUNT(</w:t>
-      </w:r>
-      <w:proofErr w:type="gramEnd"/>
-      <w:r>
-        <w:t>distinct(</w:t>
-      </w:r>
-      <w:proofErr w:type="spellStart"/>
-      <w:r>
-        <w:t>fips</w:t>
-      </w:r>
-      <w:proofErr w:type="spellEnd"/>
-      <w:r>
-        <w:t xml:space="preserve">)) from </w:t>
-      </w:r>
-      <w:proofErr w:type="spellStart"/>
-      <w:r>
-        <w:t>public."FIPS</w:t>
-      </w:r>
-      <w:proofErr w:type="spellEnd"/>
-      <w:r>
-        <w:t xml:space="preserve">" where state = 'ND'     /* 53 distinct </w:t>
-      </w:r>
-      <w:proofErr w:type="spellStart"/>
-      <w:r>
-        <w:t>fips</w:t>
-      </w:r>
-      <w:proofErr w:type="spellEnd"/>
-      <w:r>
-        <w:t xml:space="preserve"> */</w:t>
-      </w:r>
-    </w:p>
-    <w:p>
-      <w:r>
-        <w:t xml:space="preserve">select </w:t>
-      </w:r>
-      <w:proofErr w:type="gramStart"/>
-      <w:r>
-        <w:t>COUNT(</w:t>
-      </w:r>
-      <w:proofErr w:type="gramEnd"/>
-      <w:r>
-        <w:t>distinct(</w:t>
-      </w:r>
-      <w:proofErr w:type="spellStart"/>
-      <w:r>
-        <w:t>fips</w:t>
-      </w:r>
-      <w:proofErr w:type="spellEnd"/>
-      <w:r>
-        <w:t xml:space="preserve">)) from </w:t>
-      </w:r>
-      <w:proofErr w:type="spellStart"/>
-      <w:r>
-        <w:t>public."FIPS</w:t>
-      </w:r>
-      <w:proofErr w:type="spellEnd"/>
-      <w:r>
-        <w:t xml:space="preserve">" where state = 'ME'     /* 16 distinct </w:t>
-      </w:r>
-      <w:proofErr w:type="spellStart"/>
-      <w:r>
-        <w:t>fips</w:t>
-      </w:r>
-      <w:proofErr w:type="spellEnd"/>
-      <w:r>
-        <w:t xml:space="preserve"> */</w:t>
-      </w:r>
-    </w:p>
-    <w:p>
-      <w:r>
-        <w:t xml:space="preserve">select </w:t>
-      </w:r>
-      <w:proofErr w:type="gramStart"/>
-      <w:r>
-        <w:t>COUNT(</w:t>
-      </w:r>
-      <w:proofErr w:type="gramEnd"/>
-      <w:r>
-        <w:t>distinct(</w:t>
-      </w:r>
-      <w:proofErr w:type="spellStart"/>
-      <w:r>
-        <w:t>fips</w:t>
-      </w:r>
-      <w:proofErr w:type="spellEnd"/>
-      <w:r>
-        <w:t xml:space="preserve">)) from </w:t>
-      </w:r>
-      <w:proofErr w:type="spellStart"/>
-      <w:r>
-        <w:t>public."FIPS</w:t>
-      </w:r>
-      <w:proofErr w:type="spellEnd"/>
-      <w:r>
-        <w:t xml:space="preserve">" where state = 'CT'     /* 8 distinct </w:t>
-      </w:r>
-      <w:proofErr w:type="spellStart"/>
-      <w:r>
-        <w:t>fips</w:t>
-      </w:r>
-      <w:proofErr w:type="spellEnd"/>
-      <w:r>
-        <w:t xml:space="preserve"> */</w:t>
-      </w:r>
-    </w:p>
-    <w:p>
-      <w:r>
-        <w:t xml:space="preserve">select </w:t>
-      </w:r>
-      <w:proofErr w:type="gramStart"/>
-      <w:r>
-        <w:t>COUNT(</w:t>
-      </w:r>
-      <w:proofErr w:type="gramEnd"/>
-      <w:r>
-        <w:t>distinct(</w:t>
-      </w:r>
-      <w:proofErr w:type="spellStart"/>
-      <w:r>
-        <w:t>fips</w:t>
-      </w:r>
-      <w:proofErr w:type="spellEnd"/>
-      <w:r>
-        <w:t xml:space="preserve">)) from </w:t>
-      </w:r>
-      <w:proofErr w:type="spellStart"/>
-      <w:r>
-        <w:t>public."FIPS</w:t>
-      </w:r>
-      <w:proofErr w:type="spellEnd"/>
-      <w:r>
-        <w:t xml:space="preserve">" where state = 'RI'     /* 5 distinct </w:t>
-      </w:r>
-      <w:proofErr w:type="spellStart"/>
-      <w:r>
-        <w:t>fips</w:t>
-      </w:r>
-      <w:proofErr w:type="spellEnd"/>
-      <w:r>
-        <w:t xml:space="preserve"> */</w:t>
-      </w:r>
-    </w:p>
-    <w:p>
-      <w:r>
-        <w:t xml:space="preserve">select </w:t>
-      </w:r>
-      <w:proofErr w:type="gramStart"/>
-      <w:r>
-        <w:t>COUNT(</w:t>
-      </w:r>
-      <w:proofErr w:type="gramEnd"/>
-      <w:r>
-        <w:t>distinct(</w:t>
-      </w:r>
-      <w:proofErr w:type="spellStart"/>
-      <w:r>
-        <w:t>fips</w:t>
-      </w:r>
-      <w:proofErr w:type="spellEnd"/>
-      <w:r>
-        <w:t xml:space="preserve">)) from </w:t>
-      </w:r>
-      <w:proofErr w:type="spellStart"/>
-      <w:r>
-        <w:t>public."FIPS</w:t>
-      </w:r>
-      <w:proofErr w:type="spellEnd"/>
-      <w:r>
-        <w:t xml:space="preserve">" where state = 'AK'     /* 29 distinct </w:t>
-      </w:r>
-      <w:proofErr w:type="spellStart"/>
-      <w:r>
-        <w:t>fips</w:t>
-      </w:r>
-      <w:proofErr w:type="spellEnd"/>
-      <w:r>
-        <w:t xml:space="preserve"> */</w:t>
-      </w:r>
-    </w:p>
-    <w:p>
-      <w:r>
-        <w:t xml:space="preserve">select </w:t>
-      </w:r>
-      <w:proofErr w:type="gramStart"/>
-      <w:r>
-        <w:t>COUNT(</w:t>
-      </w:r>
-      <w:proofErr w:type="gramEnd"/>
-      <w:r>
-        <w:t>distinct(</w:t>
-      </w:r>
-      <w:proofErr w:type="spellStart"/>
-      <w:r>
-        <w:t>fips</w:t>
-      </w:r>
-      <w:proofErr w:type="spellEnd"/>
-      <w:r>
-        <w:t xml:space="preserve">)) from </w:t>
-      </w:r>
-      <w:proofErr w:type="spellStart"/>
-      <w:r>
-        <w:t>public."FIPS</w:t>
-      </w:r>
-      <w:proofErr w:type="spellEnd"/>
-      <w:r>
-        <w:t xml:space="preserve">" where state = 'WY'     /* 23 distinct </w:t>
-      </w:r>
-      <w:proofErr w:type="spellStart"/>
-      <w:r>
-        <w:t>fips</w:t>
-      </w:r>
-      <w:proofErr w:type="spellEnd"/>
-      <w:r>
-        <w:t xml:space="preserve"> */</w:t>
-      </w:r>
-    </w:p>
-    <w:p>
-      <w:r>
-        <w:t xml:space="preserve">select </w:t>
-      </w:r>
-      <w:proofErr w:type="gramStart"/>
-      <w:r>
-        <w:t>COUNT(</w:t>
-      </w:r>
-      <w:proofErr w:type="gramEnd"/>
-      <w:r>
-        <w:t>distinct(</w:t>
-      </w:r>
-      <w:proofErr w:type="spellStart"/>
-      <w:r>
-        <w:t>fips</w:t>
-      </w:r>
-      <w:proofErr w:type="spellEnd"/>
-      <w:r>
-        <w:t xml:space="preserve">)) from </w:t>
-      </w:r>
-      <w:proofErr w:type="spellStart"/>
-      <w:r>
-        <w:t>public."FIPS</w:t>
-      </w:r>
-      <w:proofErr w:type="spellEnd"/>
-      <w:r>
-        <w:t xml:space="preserve">" where state = 'IL'     /* 102 distinct </w:t>
-      </w:r>
-      <w:proofErr w:type="spellStart"/>
-      <w:r>
-        <w:t>fips</w:t>
-      </w:r>
-      <w:proofErr w:type="spellEnd"/>
-      <w:r>
-        <w:t xml:space="preserve"> */</w:t>
-      </w:r>
-    </w:p>
-    <w:p>
-      <w:r>
-        <w:t xml:space="preserve">select </w:t>
-      </w:r>
-      <w:proofErr w:type="gramStart"/>
-      <w:r>
-        <w:t>COUNT(</w:t>
-      </w:r>
-      <w:proofErr w:type="gramEnd"/>
-      <w:r>
-        <w:t>distinct(</w:t>
-      </w:r>
-      <w:proofErr w:type="spellStart"/>
-      <w:r>
-        <w:t>fips</w:t>
-      </w:r>
-      <w:proofErr w:type="spellEnd"/>
-      <w:r>
-        <w:t xml:space="preserve">)) from </w:t>
-      </w:r>
-      <w:proofErr w:type="spellStart"/>
-      <w:r>
-        <w:t>public."FIPS</w:t>
-      </w:r>
-      <w:proofErr w:type="spellEnd"/>
-      <w:r>
-        <w:t xml:space="preserve">" where state = 'MA'     /* 14 distinct </w:t>
-      </w:r>
-      <w:proofErr w:type="spellStart"/>
-      <w:r>
-        <w:t>fips</w:t>
-      </w:r>
-      <w:proofErr w:type="spellEnd"/>
-      <w:r>
-        <w:t xml:space="preserve"> */</w:t>
-      </w:r>
-    </w:p>
-    <w:p>
-      <w:r>
-        <w:t xml:space="preserve">select </w:t>
-      </w:r>
-      <w:proofErr w:type="gramStart"/>
-      <w:r>
-        <w:t>COUNT(</w:t>
-      </w:r>
-      <w:proofErr w:type="gramEnd"/>
-      <w:r>
-        <w:t>distinct(</w:t>
-      </w:r>
-      <w:proofErr w:type="spellStart"/>
-      <w:r>
-        <w:t>fips</w:t>
-      </w:r>
-      <w:proofErr w:type="spellEnd"/>
-      <w:r>
-        <w:t xml:space="preserve">)) from </w:t>
-      </w:r>
-      <w:proofErr w:type="spellStart"/>
-      <w:r>
-        <w:t>public."FIPS</w:t>
-      </w:r>
-      <w:proofErr w:type="spellEnd"/>
-      <w:r>
-        <w:t xml:space="preserve">" where state = 'VT'     /* 14 distinct </w:t>
-      </w:r>
-      <w:proofErr w:type="spellStart"/>
-      <w:r>
-        <w:t>fips</w:t>
-      </w:r>
-      <w:proofErr w:type="spellEnd"/>
-      <w:r>
-        <w:t xml:space="preserve"> */</w:t>
-      </w:r>
-    </w:p>
-    <w:p>
-      <w:r>
-        <w:t xml:space="preserve">select </w:t>
-      </w:r>
-      <w:proofErr w:type="gramStart"/>
-      <w:r>
-        <w:t>COUNT(</w:t>
-      </w:r>
-      <w:proofErr w:type="gramEnd"/>
-      <w:r>
-        <w:t>distinct(</w:t>
-      </w:r>
-      <w:proofErr w:type="spellStart"/>
-      <w:r>
-        <w:t>fips</w:t>
-      </w:r>
-      <w:proofErr w:type="spellEnd"/>
-      <w:r>
-        <w:t xml:space="preserve">)) from </w:t>
-      </w:r>
-      <w:proofErr w:type="spellStart"/>
-      <w:r>
-        <w:t>public."FIPS</w:t>
-      </w:r>
-      <w:proofErr w:type="spellEnd"/>
-      <w:r>
-        <w:t xml:space="preserve">" where state = 'KS'     /* 105 distinct </w:t>
-      </w:r>
-      <w:proofErr w:type="spellStart"/>
-      <w:r>
-        <w:t>fips</w:t>
-      </w:r>
-      <w:proofErr w:type="spellEnd"/>
-      <w:r>
-        <w:t xml:space="preserve"> */</w:t>
-      </w:r>
-    </w:p>
-    <w:p/>
-    <w:p>
-      <w:r>
-        <w:t xml:space="preserve">/* </w:t>
-      </w:r>
-      <w:proofErr w:type="gramStart"/>
-      <w:r>
-        <w:t>These state</w:t>
-      </w:r>
-      <w:proofErr w:type="gramEnd"/>
-      <w:r>
-        <w:t xml:space="preserve"> had blank FIPS and needed to be addressed */</w:t>
-      </w:r>
-    </w:p>
-    <w:p>
-      <w:r>
-        <w:t xml:space="preserve">select </w:t>
-      </w:r>
-      <w:proofErr w:type="gramStart"/>
-      <w:r>
-        <w:t>COUNT(</w:t>
-      </w:r>
-      <w:proofErr w:type="gramEnd"/>
-      <w:r>
-        <w:t>distinct(</w:t>
-      </w:r>
-      <w:proofErr w:type="spellStart"/>
-      <w:r>
-        <w:t>fips</w:t>
-      </w:r>
-      <w:proofErr w:type="spellEnd"/>
-      <w:r>
-        <w:t xml:space="preserve">)) from </w:t>
-      </w:r>
-      <w:proofErr w:type="spellStart"/>
-      <w:r>
-        <w:t>public."FIPS</w:t>
-      </w:r>
-      <w:proofErr w:type="spellEnd"/>
-      <w:r>
-        <w:t xml:space="preserve">" where state = 'NH'     /* 10 distinct </w:t>
-      </w:r>
-      <w:proofErr w:type="spellStart"/>
-      <w:r>
-        <w:t>fips</w:t>
-      </w:r>
-      <w:proofErr w:type="spellEnd"/>
-      <w:r>
-        <w:t xml:space="preserve"> */</w:t>
-      </w:r>
-    </w:p>
-    <w:p/>
-    <w:p>
-      <w:r>
-        <w:t xml:space="preserve">select * from </w:t>
-      </w:r>
-      <w:proofErr w:type="spellStart"/>
-      <w:r>
-        <w:t>public."tax</w:t>
-      </w:r>
-      <w:proofErr w:type="spellEnd"/>
-      <w:r>
-        <w:t>"</w:t>
-      </w:r>
-    </w:p>
-    <w:p/>
-    <w:p>
-      <w:r>
-        <w:t xml:space="preserve">select * from public."2016-election-raw" where </w:t>
-      </w:r>
-      <w:proofErr w:type="spellStart"/>
-      <w:r>
-        <w:t>fips</w:t>
-      </w:r>
-      <w:proofErr w:type="spellEnd"/>
-      <w:r>
-        <w:t xml:space="preserve"> is null</w:t>
-      </w:r>
-    </w:p>
-    <w:p/>
-    <w:p>
-      <w:r>
-        <w:t xml:space="preserve">select * from </w:t>
-      </w:r>
-      <w:proofErr w:type="spellStart"/>
-      <w:r>
-        <w:t>public."FIPS</w:t>
-      </w:r>
-      <w:proofErr w:type="spellEnd"/>
-      <w:r>
-        <w:t>"</w:t>
-      </w:r>
-    </w:p>
-    <w:p/>
-    <w:p/>
-    <w:p>
-      <w:r>
-        <w:t>select distinct(</w:t>
-      </w:r>
-      <w:proofErr w:type="gramStart"/>
-      <w:r>
-        <w:t>county)  from</w:t>
-      </w:r>
-      <w:proofErr w:type="gramEnd"/>
-      <w:r>
-        <w:t xml:space="preserve"> public."2016-election-raw" where </w:t>
-      </w:r>
-      <w:proofErr w:type="spellStart"/>
-      <w:r>
-        <w:t>state_abbreviation</w:t>
-      </w:r>
-      <w:proofErr w:type="spellEnd"/>
-      <w:r>
-        <w:t xml:space="preserve"> = 'VT' and </w:t>
-      </w:r>
-      <w:proofErr w:type="spellStart"/>
-      <w:r>
-        <w:t>fips</w:t>
-      </w:r>
-      <w:proofErr w:type="spellEnd"/>
-      <w:r>
-        <w:t xml:space="preserve"> &gt; 99999</w:t>
-      </w:r>
-    </w:p>
-    <w:p/>
-    <w:p>
-      <w:r>
-        <w:t xml:space="preserve">select * from </w:t>
-      </w:r>
-      <w:proofErr w:type="spellStart"/>
-      <w:r>
-        <w:t>public."FIPS</w:t>
-      </w:r>
-      <w:proofErr w:type="spellEnd"/>
-      <w:r>
-        <w:t>" where state IN (select distinct(</w:t>
-      </w:r>
-      <w:proofErr w:type="gramStart"/>
-      <w:r>
-        <w:t>county)  from</w:t>
-      </w:r>
-      <w:proofErr w:type="gramEnd"/>
-      <w:r>
-        <w:t xml:space="preserve"> public."2016-election-raw" where </w:t>
-      </w:r>
-      <w:proofErr w:type="spellStart"/>
-      <w:r>
-        <w:t>state_abbreviation</w:t>
-      </w:r>
-      <w:proofErr w:type="spellEnd"/>
-      <w:r>
-        <w:t xml:space="preserve"> = 'VT' and </w:t>
-      </w:r>
-      <w:proofErr w:type="spellStart"/>
-      <w:r>
-        <w:t>fips</w:t>
-      </w:r>
-      <w:proofErr w:type="spellEnd"/>
-      <w:r>
-        <w:t xml:space="preserve"> &gt; 99999)</w:t>
-      </w:r>
-    </w:p>
-    <w:p/>
-    <w:p/>
-    <w:p>
-      <w:r>
-        <w:t xml:space="preserve">select * from </w:t>
-      </w:r>
-      <w:proofErr w:type="spellStart"/>
-      <w:r>
-        <w:t>public."FIPS</w:t>
-      </w:r>
-      <w:proofErr w:type="spellEnd"/>
-      <w:r>
-        <w:t>" where state = 'VT' and county = '</w:t>
-      </w:r>
-      <w:proofErr w:type="spellStart"/>
-      <w:r>
-        <w:t>Sprinfield</w:t>
-      </w:r>
-      <w:proofErr w:type="spellEnd"/>
-      <w:r>
-        <w:t xml:space="preserve"> County'</w:t>
-      </w:r>
-    </w:p>
-    <w:p/>
-    <w:p>
-      <w:r>
-        <w:t xml:space="preserve">update </w:t>
-      </w:r>
-    </w:p>
-    <w:p/>
-    <w:p>
-      <w:r>
-        <w:br/>
-      </w:r>
-      <w:r>
-        <w:br/>
       </w:r>
     </w:p>
     <w:sectPr>
@@ -1599,6 +927,7 @@
     <w:lsdException w:name="HTML Sample" w:semiHidden="1" w:unhideWhenUsed="1"/>
     <w:lsdException w:name="HTML Typewriter" w:semiHidden="1" w:unhideWhenUsed="1"/>
     <w:lsdException w:name="HTML Variable" w:semiHidden="1" w:unhideWhenUsed="1"/>
+    <w:lsdException w:name="Normal Table" w:semiHidden="1" w:unhideWhenUsed="1"/>
     <w:lsdException w:name="annotation subject" w:semiHidden="1" w:unhideWhenUsed="1"/>
     <w:lsdException w:name="No List" w:semiHidden="1" w:unhideWhenUsed="1"/>
     <w:lsdException w:name="Outline List 1" w:semiHidden="1" w:unhideWhenUsed="1"/>
@@ -1644,9 +973,11 @@
     <w:lsdException w:name="Table Subtle 1" w:semiHidden="1" w:unhideWhenUsed="1"/>
     <w:lsdException w:name="Table Subtle 2" w:semiHidden="1" w:unhideWhenUsed="1"/>
     <w:lsdException w:name="Table Web 1" w:semiHidden="1" w:unhideWhenUsed="1"/>
+    <w:lsdException w:name="Table Web 2" w:semiHidden="1" w:unhideWhenUsed="1"/>
     <w:lsdException w:name="Table Web 3" w:semiHidden="1" w:unhideWhenUsed="1"/>
     <w:lsdException w:name="Balloon Text" w:semiHidden="1" w:unhideWhenUsed="1"/>
     <w:lsdException w:name="Table Grid" w:uiPriority="39"/>
+    <w:lsdException w:name="Table Theme" w:semiHidden="1" w:unhideWhenUsed="1"/>
     <w:lsdException w:name="Placeholder Text" w:semiHidden="1"/>
     <w:lsdException w:name="No Spacing" w:uiPriority="1" w:qFormat="1"/>
     <w:lsdException w:name="Light Shading" w:uiPriority="60"/>
